--- a/Software Engineer Resume.docx
+++ b/Software Engineer Resume.docx
@@ -245,7 +245,18 @@
           <w:sz w:val="15"/>
           <w:szCs w:val="15"/>
         </w:rPr>
-        <w:t>nick.hollis@uky.edu</w:t>
+        <w:t>nick.hollis@</w:t>
+      </w:r>
+      <w:r>
+        <w:rPr>
+          <w:rFonts w:ascii="Garamond" w:hAnsi="Garamond" w:cs="Garamond"/>
+          <w:caps/>
+          <w:spacing w:val="30"/>
+          <w:kern w:val="28"/>
+          <w:sz w:val="15"/>
+          <w:szCs w:val="15"/>
+        </w:rPr>
+        <w:t>hotmail.com</w:t>
       </w:r>
     </w:p>
     <w:p>
@@ -2903,6 +2914,7 @@
                     <w:t>English (fluent)</w:t>
                   </w:r>
                 </w:p>
+                <w:p/>
               </w:txbxContent>
             </v:textbox>
           </v:shape>

--- a/Software Engineer Resume.docx
+++ b/Software Engineer Resume.docx
@@ -134,7 +134,18 @@
           <w:sz w:val="15"/>
           <w:szCs w:val="15"/>
         </w:rPr>
-        <w:t xml:space="preserve"> 3901 Rapid Run Drive Apt 411 </w:t>
+        <w:t xml:space="preserve"> </w:t>
+      </w:r>
+      <w:r>
+        <w:rPr>
+          <w:rFonts w:ascii="Garamond" w:hAnsi="Garamond" w:cs="Garamond"/>
+          <w:caps/>
+          <w:spacing w:val="30"/>
+          <w:kern w:val="28"/>
+          <w:sz w:val="15"/>
+          <w:szCs w:val="15"/>
+        </w:rPr>
+        <w:t xml:space="preserve">3611 Rabbits Foot Trail Apt 7 </w:t>
       </w:r>
       <w:r>
         <w:rPr>
@@ -157,21 +168,7 @@
           <w:sz w:val="15"/>
           <w:szCs w:val="15"/>
         </w:rPr>
-        <w:t xml:space="preserve"> Lexington, KY 40515</w:t>
-      </w:r>
-      <w:r>
-        <w:rPr>
-          <w:rFonts w:ascii="Times New Roman" w:hAnsi="Times New Roman"/>
-          <w:snapToGrid w:val="0"/>
-          <w:color w:val="000000"/>
-          <w:w w:val="0"/>
-          <w:sz w:val="0"/>
-          <w:szCs w:val="0"/>
-          <w:u w:color="000000"/>
-          <w:bdr w:val="none" w:sz="0" w:space="0" w:color="000000"/>
-          <w:shd w:val="clear" w:color="000000" w:fill="000000"/>
-        </w:rPr>
-        <w:t xml:space="preserve"> </w:t>
+        <w:t xml:space="preserve"> Lexington, KY 40503</w:t>
       </w:r>
     </w:p>
     <w:p>
@@ -1420,7 +1417,15 @@
           <w:i/>
           <w:kern w:val="28"/>
         </w:rPr>
-        <w:t xml:space="preserve"> &amp; Programmer</w:t>
+        <w:t xml:space="preserve">: </w:t>
+      </w:r>
+      <w:r>
+        <w:rPr>
+          <w:rFonts w:ascii="Garamond" w:hAnsi="Garamond" w:cs="Garamond"/>
+          <w:i/>
+          <w:kern w:val="28"/>
+        </w:rPr>
+        <w:t>Programmer</w:t>
       </w:r>
     </w:p>
     <w:p>
@@ -2269,7 +2274,7 @@
                 <w:rFonts w:ascii="Garamond" w:hAnsi="Garamond" w:cs="Garamond"/>
                 <w:kern w:val="28"/>
               </w:rPr>
-              <w:t>Beginner Java</w:t>
+              <w:t>Java</w:t>
             </w:r>
           </w:p>
         </w:tc>

--- a/Software Engineer Resume.docx
+++ b/Software Engineer Resume.docx
@@ -543,7 +543,7 @@
           <w:kern w:val="28"/>
           <w:sz w:val="24"/>
         </w:rPr>
-        <w:tab/>
+        <w:t xml:space="preserve">     </w:t>
       </w:r>
       <w:r>
         <w:rPr>
@@ -559,7 +559,23 @@
           <w:kern w:val="28"/>
           <w:sz w:val="24"/>
         </w:rPr>
-        <w:t xml:space="preserve">Dec. </w:t>
+        <w:t>Dec</w:t>
+      </w:r>
+      <w:r>
+        <w:rPr>
+          <w:rFonts w:ascii="Garamond" w:hAnsi="Garamond" w:cs="Garamond"/>
+          <w:kern w:val="28"/>
+          <w:sz w:val="24"/>
+        </w:rPr>
+        <w:t>ember</w:t>
+      </w:r>
+      <w:r>
+        <w:rPr>
+          <w:rFonts w:ascii="Garamond" w:hAnsi="Garamond" w:cs="Garamond"/>
+          <w:kern w:val="28"/>
+          <w:sz w:val="24"/>
+        </w:rPr>
+        <w:t xml:space="preserve"> </w:t>
       </w:r>
       <w:r>
         <w:rPr>
@@ -588,6 +604,7 @@
       <w:r>
         <w:rPr>
           <w:rFonts w:ascii="Garamond" w:hAnsi="Garamond" w:cs="Garamond"/>
+          <w:i/>
           <w:kern w:val="28"/>
           <w:sz w:val="24"/>
           <w:szCs w:val="24"/>
@@ -597,6 +614,7 @@
       <w:r>
         <w:rPr>
           <w:rFonts w:ascii="Garamond" w:hAnsi="Garamond" w:cs="Garamond"/>
+          <w:i/>
           <w:kern w:val="28"/>
           <w:sz w:val="24"/>
           <w:szCs w:val="24"/>
@@ -606,6 +624,7 @@
       <w:r>
         <w:rPr>
           <w:rFonts w:ascii="Garamond" w:hAnsi="Garamond" w:cs="Garamond"/>
+          <w:i/>
           <w:kern w:val="28"/>
           <w:sz w:val="24"/>
           <w:szCs w:val="24"/>
@@ -990,7 +1009,21 @@
           <w:rFonts w:ascii="Garamond" w:hAnsi="Garamond" w:cs="Garamond"/>
           <w:kern w:val="28"/>
         </w:rPr>
-        <w:t>Interface with other software</w:t>
+        <w:t>Interface</w:t>
+      </w:r>
+      <w:r>
+        <w:rPr>
+          <w:rFonts w:ascii="Garamond" w:hAnsi="Garamond" w:cs="Garamond"/>
+          <w:kern w:val="28"/>
+        </w:rPr>
+        <w:t>d</w:t>
+      </w:r>
+      <w:r>
+        <w:rPr>
+          <w:rFonts w:ascii="Garamond" w:hAnsi="Garamond" w:cs="Garamond"/>
+          <w:kern w:val="28"/>
+        </w:rPr>
+        <w:t xml:space="preserve"> with other software</w:t>
       </w:r>
       <w:r>
         <w:rPr>
@@ -1023,7 +1056,21 @@
           <w:rFonts w:ascii="Garamond" w:hAnsi="Garamond" w:cs="Garamond"/>
           <w:kern w:val="28"/>
         </w:rPr>
-        <w:t>Created in-code logic to take input and determine result to be stored and pushed back</w:t>
+        <w:t>C</w:t>
+      </w:r>
+      <w:r>
+        <w:rPr>
+          <w:rFonts w:ascii="Garamond" w:hAnsi="Garamond" w:cs="Garamond"/>
+          <w:kern w:val="28"/>
+        </w:rPr>
+        <w:t>onstructed</w:t>
+      </w:r>
+      <w:r>
+        <w:rPr>
+          <w:rFonts w:ascii="Garamond" w:hAnsi="Garamond" w:cs="Garamond"/>
+          <w:kern w:val="28"/>
+        </w:rPr>
+        <w:t xml:space="preserve"> in-code logic to take input and determine result to be stored and pushed back</w:t>
       </w:r>
     </w:p>
     <w:p>
@@ -1063,7 +1110,7 @@
           <w:kern w:val="28"/>
           <w:sz w:val="24"/>
         </w:rPr>
-        <w:t>Large Software Upgrade Project</w:t>
+        <w:t>Software Upgrade Project</w:t>
       </w:r>
       <w:r>
         <w:rPr>
@@ -1352,7 +1399,7 @@
           <w:rFonts w:ascii="Garamond" w:hAnsi="Garamond" w:cs="Garamond"/>
           <w:kern w:val="28"/>
         </w:rPr>
-        <w:t>Developed</w:t>
+        <w:t>Generated</w:t>
       </w:r>
       <w:r>
         <w:rPr>
@@ -1385,7 +1432,28 @@
           <w:rFonts w:ascii="Garamond" w:hAnsi="Garamond" w:cs="Garamond"/>
           <w:kern w:val="28"/>
         </w:rPr>
-        <w:t xml:space="preserve">Daily use of SQL for viewing data and verifying results of </w:t>
+        <w:t xml:space="preserve">Made use of </w:t>
+      </w:r>
+      <w:r>
+        <w:rPr>
+          <w:rFonts w:ascii="Garamond" w:hAnsi="Garamond" w:cs="Garamond"/>
+          <w:kern w:val="28"/>
+        </w:rPr>
+        <w:t>SQL</w:t>
+      </w:r>
+      <w:r>
+        <w:rPr>
+          <w:rFonts w:ascii="Garamond" w:hAnsi="Garamond" w:cs="Garamond"/>
+          <w:kern w:val="28"/>
+        </w:rPr>
+        <w:t xml:space="preserve"> daily</w:t>
+      </w:r>
+      <w:r>
+        <w:rPr>
+          <w:rFonts w:ascii="Garamond" w:hAnsi="Garamond" w:cs="Garamond"/>
+          <w:kern w:val="28"/>
+        </w:rPr>
+        <w:t xml:space="preserve"> for viewing data and verifying results of </w:t>
       </w:r>
       <w:proofErr w:type="spellStart"/>
       <w:r>
@@ -1445,11 +1513,19 @@
         <w:ind w:left="270"/>
         <w:rPr>
           <w:rFonts w:ascii="Garamond" w:hAnsi="Garamond" w:cs="Garamond"/>
+          <w:kern w:val="28"/>
+          <w:sz w:val="24"/>
+        </w:rPr>
+      </w:pPr>
+      <w:r>
+        <w:rPr>
+          <w:rFonts w:ascii="Garamond" w:hAnsi="Garamond" w:cs="Garamond"/>
           <w:b/>
           <w:kern w:val="28"/>
           <w:sz w:val="24"/>
         </w:rPr>
-      </w:pPr>
+        <w:t xml:space="preserve">Senior Design Project </w:t>
+      </w:r>
       <w:r>
         <w:rPr>
           <w:rFonts w:ascii="Garamond" w:hAnsi="Garamond" w:cs="Garamond"/>
@@ -1457,7 +1533,96 @@
           <w:kern w:val="28"/>
           <w:sz w:val="24"/>
         </w:rPr>
-        <w:t>Senior Design Project (Fall 2013)</w:t>
+        <w:tab/>
+      </w:r>
+      <w:r>
+        <w:rPr>
+          <w:rFonts w:ascii="Garamond" w:hAnsi="Garamond" w:cs="Garamond"/>
+          <w:b/>
+          <w:kern w:val="28"/>
+          <w:sz w:val="24"/>
+        </w:rPr>
+        <w:tab/>
+      </w:r>
+      <w:r>
+        <w:rPr>
+          <w:rFonts w:ascii="Garamond" w:hAnsi="Garamond" w:cs="Garamond"/>
+          <w:b/>
+          <w:kern w:val="28"/>
+          <w:sz w:val="24"/>
+        </w:rPr>
+        <w:tab/>
+      </w:r>
+      <w:r>
+        <w:rPr>
+          <w:rFonts w:ascii="Garamond" w:hAnsi="Garamond" w:cs="Garamond"/>
+          <w:b/>
+          <w:kern w:val="28"/>
+          <w:sz w:val="24"/>
+        </w:rPr>
+        <w:tab/>
+      </w:r>
+      <w:r>
+        <w:rPr>
+          <w:rFonts w:ascii="Garamond" w:hAnsi="Garamond" w:cs="Garamond"/>
+          <w:b/>
+          <w:kern w:val="28"/>
+          <w:sz w:val="24"/>
+        </w:rPr>
+        <w:tab/>
+      </w:r>
+      <w:r>
+        <w:rPr>
+          <w:rFonts w:ascii="Garamond" w:hAnsi="Garamond" w:cs="Garamond"/>
+          <w:b/>
+          <w:kern w:val="28"/>
+          <w:sz w:val="24"/>
+        </w:rPr>
+        <w:tab/>
+      </w:r>
+      <w:r>
+        <w:rPr>
+          <w:rFonts w:ascii="Garamond" w:hAnsi="Garamond" w:cs="Garamond"/>
+          <w:b/>
+          <w:kern w:val="28"/>
+          <w:sz w:val="24"/>
+        </w:rPr>
+        <w:tab/>
+      </w:r>
+      <w:r>
+        <w:rPr>
+          <w:rFonts w:ascii="Garamond" w:hAnsi="Garamond" w:cs="Garamond"/>
+          <w:b/>
+          <w:kern w:val="28"/>
+          <w:sz w:val="24"/>
+        </w:rPr>
+        <w:tab/>
+      </w:r>
+      <w:r>
+        <w:rPr>
+          <w:rFonts w:ascii="Garamond" w:hAnsi="Garamond" w:cs="Garamond"/>
+          <w:b/>
+          <w:kern w:val="28"/>
+          <w:sz w:val="24"/>
+        </w:rPr>
+        <w:tab/>
+      </w:r>
+      <w:r>
+        <w:rPr>
+          <w:rFonts w:ascii="Garamond" w:hAnsi="Garamond" w:cs="Garamond"/>
+          <w:b/>
+          <w:kern w:val="28"/>
+          <w:sz w:val="24"/>
+        </w:rPr>
+        <w:tab/>
+      </w:r>
+      <w:r>
+        <w:rPr>
+          <w:rFonts w:ascii="Garamond" w:hAnsi="Garamond" w:cs="Garamond"/>
+          <w:kern w:val="28"/>
+          <w:sz w:val="24"/>
+        </w:rPr>
+        <w:t>Fall 2013</w:t>
       </w:r>
     </w:p>
     <w:p>
@@ -1509,7 +1674,14 @@
           <w:rFonts w:ascii="Garamond" w:hAnsi="Garamond" w:cs="Garamond"/>
           <w:kern w:val="28"/>
         </w:rPr>
-        <w:t>Developed using Ruby, HTML, XML, and JavaScript in a</w:t>
+        <w:t>Fashioned</w:t>
+      </w:r>
+      <w:r>
+        <w:rPr>
+          <w:rFonts w:ascii="Garamond" w:hAnsi="Garamond" w:cs="Garamond"/>
+          <w:kern w:val="28"/>
+        </w:rPr>
+        <w:t xml:space="preserve"> using Ruby, HTML, XML, and JavaScript in a</w:t>
       </w:r>
       <w:r>
         <w:rPr>
@@ -1591,7 +1763,123 @@
           <w:kern w:val="28"/>
           <w:sz w:val="24"/>
         </w:rPr>
-        <w:t xml:space="preserve"> (Fall 2013)</w:t>
+        <w:t xml:space="preserve"> </w:t>
+      </w:r>
+      <w:r>
+        <w:rPr>
+          <w:rFonts w:ascii="Garamond" w:hAnsi="Garamond" w:cs="Garamond"/>
+          <w:b/>
+          <w:kern w:val="28"/>
+          <w:sz w:val="24"/>
+        </w:rPr>
+        <w:tab/>
+      </w:r>
+      <w:r>
+        <w:rPr>
+          <w:rFonts w:ascii="Garamond" w:hAnsi="Garamond" w:cs="Garamond"/>
+          <w:b/>
+          <w:kern w:val="28"/>
+          <w:sz w:val="24"/>
+        </w:rPr>
+        <w:tab/>
+      </w:r>
+      <w:r>
+        <w:rPr>
+          <w:rFonts w:ascii="Garamond" w:hAnsi="Garamond" w:cs="Garamond"/>
+          <w:b/>
+          <w:kern w:val="28"/>
+          <w:sz w:val="24"/>
+        </w:rPr>
+        <w:tab/>
+      </w:r>
+      <w:r>
+        <w:rPr>
+          <w:rFonts w:ascii="Garamond" w:hAnsi="Garamond" w:cs="Garamond"/>
+          <w:b/>
+          <w:kern w:val="28"/>
+          <w:sz w:val="24"/>
+        </w:rPr>
+        <w:tab/>
+      </w:r>
+      <w:r>
+        <w:rPr>
+          <w:rFonts w:ascii="Garamond" w:hAnsi="Garamond" w:cs="Garamond"/>
+          <w:b/>
+          <w:kern w:val="28"/>
+          <w:sz w:val="24"/>
+        </w:rPr>
+        <w:tab/>
+      </w:r>
+      <w:r>
+        <w:rPr>
+          <w:rFonts w:ascii="Garamond" w:hAnsi="Garamond" w:cs="Garamond"/>
+          <w:b/>
+          <w:kern w:val="28"/>
+          <w:sz w:val="24"/>
+        </w:rPr>
+        <w:tab/>
+      </w:r>
+      <w:r>
+        <w:rPr>
+          <w:rFonts w:ascii="Garamond" w:hAnsi="Garamond" w:cs="Garamond"/>
+          <w:b/>
+          <w:kern w:val="28"/>
+          <w:sz w:val="24"/>
+        </w:rPr>
+        <w:tab/>
+      </w:r>
+      <w:r>
+        <w:rPr>
+          <w:rFonts w:ascii="Garamond" w:hAnsi="Garamond" w:cs="Garamond"/>
+          <w:b/>
+          <w:kern w:val="28"/>
+          <w:sz w:val="24"/>
+        </w:rPr>
+        <w:tab/>
+      </w:r>
+      <w:r>
+        <w:rPr>
+          <w:rFonts w:ascii="Garamond" w:hAnsi="Garamond" w:cs="Garamond"/>
+          <w:b/>
+          <w:kern w:val="28"/>
+          <w:sz w:val="24"/>
+        </w:rPr>
+        <w:tab/>
+      </w:r>
+      <w:r>
+        <w:rPr>
+          <w:rFonts w:ascii="Garamond" w:hAnsi="Garamond" w:cs="Garamond"/>
+          <w:b/>
+          <w:kern w:val="28"/>
+          <w:sz w:val="24"/>
+        </w:rPr>
+        <w:tab/>
+      </w:r>
+      <w:r>
+        <w:rPr>
+          <w:rFonts w:ascii="Garamond" w:hAnsi="Garamond" w:cs="Garamond"/>
+          <w:b/>
+          <w:kern w:val="28"/>
+          <w:sz w:val="24"/>
+        </w:rPr>
+        <w:tab/>
+      </w:r>
+      <w:r>
+        <w:rPr>
+          <w:rFonts w:ascii="Garamond" w:hAnsi="Garamond" w:cs="Garamond"/>
+          <w:b/>
+          <w:kern w:val="28"/>
+          <w:sz w:val="24"/>
+        </w:rPr>
+        <w:tab/>
+      </w:r>
+      <w:r>
+        <w:rPr>
+          <w:rFonts w:ascii="Garamond" w:hAnsi="Garamond" w:cs="Garamond"/>
+          <w:kern w:val="28"/>
+          <w:sz w:val="24"/>
+        </w:rPr>
+        <w:t>Fall 2013</w:t>
       </w:r>
     </w:p>
     <w:p>
@@ -1643,7 +1931,14 @@
           <w:rFonts w:ascii="Garamond" w:hAnsi="Garamond" w:cs="Garamond"/>
           <w:kern w:val="28"/>
         </w:rPr>
-        <w:t>Developed in a team of two in C</w:t>
+        <w:t>Form</w:t>
+      </w:r>
+      <w:r>
+        <w:rPr>
+          <w:rFonts w:ascii="Garamond" w:hAnsi="Garamond" w:cs="Garamond"/>
+          <w:kern w:val="28"/>
+        </w:rPr>
+        <w:t>ed in a team of two in C</w:t>
       </w:r>
       <w:r>
         <w:rPr>
@@ -1675,7 +1970,123 @@
           <w:kern w:val="28"/>
           <w:sz w:val="24"/>
         </w:rPr>
-        <w:t>Web Proxy (Fall 2013)</w:t>
+        <w:t xml:space="preserve">Web Proxy </w:t>
+      </w:r>
+      <w:r>
+        <w:rPr>
+          <w:rFonts w:ascii="Garamond" w:hAnsi="Garamond" w:cs="Garamond"/>
+          <w:b/>
+          <w:kern w:val="28"/>
+          <w:sz w:val="24"/>
+        </w:rPr>
+        <w:tab/>
+      </w:r>
+      <w:r>
+        <w:rPr>
+          <w:rFonts w:ascii="Garamond" w:hAnsi="Garamond" w:cs="Garamond"/>
+          <w:b/>
+          <w:kern w:val="28"/>
+          <w:sz w:val="24"/>
+        </w:rPr>
+        <w:tab/>
+      </w:r>
+      <w:r>
+        <w:rPr>
+          <w:rFonts w:ascii="Garamond" w:hAnsi="Garamond" w:cs="Garamond"/>
+          <w:b/>
+          <w:kern w:val="28"/>
+          <w:sz w:val="24"/>
+        </w:rPr>
+        <w:tab/>
+      </w:r>
+      <w:r>
+        <w:rPr>
+          <w:rFonts w:ascii="Garamond" w:hAnsi="Garamond" w:cs="Garamond"/>
+          <w:b/>
+          <w:kern w:val="28"/>
+          <w:sz w:val="24"/>
+        </w:rPr>
+        <w:tab/>
+      </w:r>
+      <w:r>
+        <w:rPr>
+          <w:rFonts w:ascii="Garamond" w:hAnsi="Garamond" w:cs="Garamond"/>
+          <w:b/>
+          <w:kern w:val="28"/>
+          <w:sz w:val="24"/>
+        </w:rPr>
+        <w:tab/>
+      </w:r>
+      <w:r>
+        <w:rPr>
+          <w:rFonts w:ascii="Garamond" w:hAnsi="Garamond" w:cs="Garamond"/>
+          <w:b/>
+          <w:kern w:val="28"/>
+          <w:sz w:val="24"/>
+        </w:rPr>
+        <w:tab/>
+      </w:r>
+      <w:r>
+        <w:rPr>
+          <w:rFonts w:ascii="Garamond" w:hAnsi="Garamond" w:cs="Garamond"/>
+          <w:b/>
+          <w:kern w:val="28"/>
+          <w:sz w:val="24"/>
+        </w:rPr>
+        <w:tab/>
+      </w:r>
+      <w:r>
+        <w:rPr>
+          <w:rFonts w:ascii="Garamond" w:hAnsi="Garamond" w:cs="Garamond"/>
+          <w:b/>
+          <w:kern w:val="28"/>
+          <w:sz w:val="24"/>
+        </w:rPr>
+        <w:tab/>
+      </w:r>
+      <w:r>
+        <w:rPr>
+          <w:rFonts w:ascii="Garamond" w:hAnsi="Garamond" w:cs="Garamond"/>
+          <w:b/>
+          <w:kern w:val="28"/>
+          <w:sz w:val="24"/>
+        </w:rPr>
+        <w:tab/>
+      </w:r>
+      <w:r>
+        <w:rPr>
+          <w:rFonts w:ascii="Garamond" w:hAnsi="Garamond" w:cs="Garamond"/>
+          <w:b/>
+          <w:kern w:val="28"/>
+          <w:sz w:val="24"/>
+        </w:rPr>
+        <w:tab/>
+      </w:r>
+      <w:r>
+        <w:rPr>
+          <w:rFonts w:ascii="Garamond" w:hAnsi="Garamond" w:cs="Garamond"/>
+          <w:b/>
+          <w:kern w:val="28"/>
+          <w:sz w:val="24"/>
+        </w:rPr>
+        <w:tab/>
+      </w:r>
+      <w:r>
+        <w:rPr>
+          <w:rFonts w:ascii="Garamond" w:hAnsi="Garamond" w:cs="Garamond"/>
+          <w:b/>
+          <w:kern w:val="28"/>
+          <w:sz w:val="24"/>
+        </w:rPr>
+        <w:tab/>
+      </w:r>
+      <w:r>
+        <w:rPr>
+          <w:rFonts w:ascii="Garamond" w:hAnsi="Garamond" w:cs="Garamond"/>
+          <w:kern w:val="28"/>
+          <w:sz w:val="24"/>
+        </w:rPr>
+        <w:t>Fall 2013</w:t>
       </w:r>
     </w:p>
     <w:p>
@@ -1701,7 +2112,28 @@
           <w:rFonts w:ascii="Garamond" w:hAnsi="Garamond" w:cs="Garamond"/>
           <w:kern w:val="28"/>
         </w:rPr>
-        <w:t>Created a fully functional web proxy ca</w:t>
+        <w:t>Crafte</w:t>
+      </w:r>
+      <w:r>
+        <w:rPr>
+          <w:rFonts w:ascii="Garamond" w:hAnsi="Garamond" w:cs="Garamond"/>
+          <w:kern w:val="28"/>
+        </w:rPr>
+        <w:t>d</w:t>
+      </w:r>
+      <w:r>
+        <w:rPr>
+          <w:rFonts w:ascii="Garamond" w:hAnsi="Garamond" w:cs="Garamond"/>
+          <w:kern w:val="28"/>
+        </w:rPr>
+        <w:t xml:space="preserve"> </w:t>
+      </w:r>
+      <w:r>
+        <w:rPr>
+          <w:rFonts w:ascii="Garamond" w:hAnsi="Garamond" w:cs="Garamond"/>
+          <w:kern w:val="28"/>
+        </w:rPr>
+        <w:t>a fully functional web proxy ca</w:t>
       </w:r>
       <w:r>
         <w:rPr>
@@ -1807,7 +2239,114 @@
           <w:kern w:val="28"/>
           <w:sz w:val="24"/>
         </w:rPr>
-        <w:t>Picture Collage (Spring 2012)</w:t>
+        <w:t xml:space="preserve">Picture Collage </w:t>
+      </w:r>
+      <w:r>
+        <w:rPr>
+          <w:rFonts w:ascii="Garamond" w:hAnsi="Garamond" w:cs="Garamond"/>
+          <w:b/>
+          <w:kern w:val="28"/>
+          <w:sz w:val="24"/>
+        </w:rPr>
+        <w:tab/>
+      </w:r>
+      <w:r>
+        <w:rPr>
+          <w:rFonts w:ascii="Garamond" w:hAnsi="Garamond" w:cs="Garamond"/>
+          <w:b/>
+          <w:kern w:val="28"/>
+          <w:sz w:val="24"/>
+        </w:rPr>
+        <w:tab/>
+      </w:r>
+      <w:r>
+        <w:rPr>
+          <w:rFonts w:ascii="Garamond" w:hAnsi="Garamond" w:cs="Garamond"/>
+          <w:b/>
+          <w:kern w:val="28"/>
+          <w:sz w:val="24"/>
+        </w:rPr>
+        <w:tab/>
+      </w:r>
+      <w:r>
+        <w:rPr>
+          <w:rFonts w:ascii="Garamond" w:hAnsi="Garamond" w:cs="Garamond"/>
+          <w:b/>
+          <w:kern w:val="28"/>
+          <w:sz w:val="24"/>
+        </w:rPr>
+        <w:tab/>
+      </w:r>
+      <w:r>
+        <w:rPr>
+          <w:rFonts w:ascii="Garamond" w:hAnsi="Garamond" w:cs="Garamond"/>
+          <w:b/>
+          <w:kern w:val="28"/>
+          <w:sz w:val="24"/>
+        </w:rPr>
+        <w:tab/>
+      </w:r>
+      <w:r>
+        <w:rPr>
+          <w:rFonts w:ascii="Garamond" w:hAnsi="Garamond" w:cs="Garamond"/>
+          <w:b/>
+          <w:kern w:val="28"/>
+          <w:sz w:val="24"/>
+        </w:rPr>
+        <w:tab/>
+      </w:r>
+      <w:r>
+        <w:rPr>
+          <w:rFonts w:ascii="Garamond" w:hAnsi="Garamond" w:cs="Garamond"/>
+          <w:b/>
+          <w:kern w:val="28"/>
+          <w:sz w:val="24"/>
+        </w:rPr>
+        <w:tab/>
+      </w:r>
+      <w:r>
+        <w:rPr>
+          <w:rFonts w:ascii="Garamond" w:hAnsi="Garamond" w:cs="Garamond"/>
+          <w:b/>
+          <w:kern w:val="28"/>
+          <w:sz w:val="24"/>
+        </w:rPr>
+        <w:tab/>
+      </w:r>
+      <w:r>
+        <w:rPr>
+          <w:rFonts w:ascii="Garamond" w:hAnsi="Garamond" w:cs="Garamond"/>
+          <w:b/>
+          <w:kern w:val="28"/>
+          <w:sz w:val="24"/>
+        </w:rPr>
+        <w:tab/>
+      </w:r>
+      <w:r>
+        <w:rPr>
+          <w:rFonts w:ascii="Garamond" w:hAnsi="Garamond" w:cs="Garamond"/>
+          <w:b/>
+          <w:kern w:val="28"/>
+          <w:sz w:val="24"/>
+        </w:rPr>
+        <w:tab/>
+      </w:r>
+      <w:r>
+        <w:rPr>
+          <w:rFonts w:ascii="Garamond" w:hAnsi="Garamond" w:cs="Garamond"/>
+          <w:b/>
+          <w:kern w:val="28"/>
+          <w:sz w:val="24"/>
+        </w:rPr>
+        <w:tab/>
+      </w:r>
+      <w:r>
+        <w:rPr>
+          <w:rFonts w:ascii="Garamond" w:hAnsi="Garamond" w:cs="Garamond"/>
+          <w:kern w:val="28"/>
+          <w:sz w:val="24"/>
+        </w:rPr>
+        <w:t>Spring 2012</w:t>
       </w:r>
     </w:p>
     <w:p>
@@ -1833,7 +2372,21 @@
           <w:rFonts w:ascii="Garamond" w:hAnsi="Garamond" w:cs="Garamond"/>
           <w:kern w:val="28"/>
         </w:rPr>
-        <w:t>Created a large image or picture from a collage of smaller pictures</w:t>
+        <w:t>Produced</w:t>
+      </w:r>
+      <w:r>
+        <w:rPr>
+          <w:rFonts w:ascii="Garamond" w:hAnsi="Garamond" w:cs="Garamond"/>
+          <w:kern w:val="28"/>
+        </w:rPr>
+        <w:t xml:space="preserve"> </w:t>
+      </w:r>
+      <w:r>
+        <w:rPr>
+          <w:rFonts w:ascii="Garamond" w:hAnsi="Garamond" w:cs="Garamond"/>
+          <w:kern w:val="28"/>
+        </w:rPr>
+        <w:t>a large image or picture from a collage of smaller pictures</w:t>
       </w:r>
     </w:p>
     <w:p>
@@ -1859,7 +2412,7 @@
           <w:rFonts w:ascii="Garamond" w:hAnsi="Garamond" w:cs="Garamond"/>
           <w:kern w:val="28"/>
         </w:rPr>
-        <w:t xml:space="preserve">Developed in C++ </w:t>
+        <w:t>Developed in C++</w:t>
       </w:r>
       <w:r>
         <w:rPr>
